--- a/Surat Permohonan Ujian Sidang Skripsi Mila Nafsah Dzahira.docx
+++ b/Surat Permohonan Ujian Sidang Skripsi Mila Nafsah Dzahira.docx
@@ -4,7 +4,7 @@
   <w:body>
     <w:p>
       <w:pPr>
-        <w:spacing w:after="100" w:afterAutospacing="1" w:line="276" w:lineRule="auto"/>
+        <w:spacing w:after="100" w:afterAutospacing="1" w:line="480" w:lineRule="auto"/>
         <w:jc w:val="center"/>
         <w:rPr>
           <w:rFonts w:ascii="Times New Roman" w:eastAsia="Yu Mincho" w:hAnsi="Times New Roman" w:cs="Times New Roman"/>
@@ -93,7 +93,8 @@
     </w:p>
     <w:p>
       <w:pPr>
-        <w:spacing w:after="0" w:line="276" w:lineRule="auto"/>
+        <w:spacing w:after="0" w:line="480" w:lineRule="auto"/>
+        <w:jc w:val="both"/>
         <w:rPr>
           <w:rFonts w:ascii="Times New Roman" w:eastAsia="Yu Mincho" w:hAnsi="Times New Roman" w:cs="Times New Roman"/>
           <w:bCs/>
@@ -127,7 +128,65 @@
     </w:p>
     <w:p>
       <w:pPr>
-        <w:spacing w:after="0" w:line="276" w:lineRule="auto"/>
+        <w:spacing w:after="0" w:line="480" w:lineRule="auto"/>
+        <w:jc w:val="both"/>
+        <w:rPr>
+          <w:rFonts w:ascii="Times New Roman" w:eastAsia="Yu Mincho" w:hAnsi="Times New Roman" w:cs="Times New Roman"/>
+          <w:bCs/>
+          <w:sz w:val="24"/>
+          <w:szCs w:val="24"/>
+          <w:lang w:val="en-ID" w:eastAsia="ja-JP"/>
+        </w:rPr>
+      </w:pPr>
+      <w:proofErr w:type="spellStart"/>
+      <w:r>
+        <w:rPr>
+          <w:rFonts w:ascii="Times New Roman" w:eastAsia="Yu Mincho" w:hAnsi="Times New Roman" w:cs="Times New Roman"/>
+          <w:bCs/>
+          <w:sz w:val="24"/>
+          <w:szCs w:val="24"/>
+          <w:lang w:val="en-ID" w:eastAsia="ja-JP"/>
+        </w:rPr>
+        <w:t>Yth</w:t>
+      </w:r>
+      <w:proofErr w:type="spellEnd"/>
+      <w:r>
+        <w:rPr>
+          <w:rFonts w:ascii="Times New Roman" w:eastAsia="Yu Mincho" w:hAnsi="Times New Roman" w:cs="Times New Roman"/>
+          <w:bCs/>
+          <w:sz w:val="24"/>
+          <w:szCs w:val="24"/>
+          <w:lang w:val="en-ID" w:eastAsia="ja-JP"/>
+        </w:rPr>
+        <w:t xml:space="preserve">. </w:t>
+      </w:r>
+      <w:proofErr w:type="spellStart"/>
+      <w:r>
+        <w:rPr>
+          <w:rFonts w:ascii="Times New Roman" w:eastAsia="Yu Mincho" w:hAnsi="Times New Roman" w:cs="Times New Roman"/>
+          <w:bCs/>
+          <w:sz w:val="24"/>
+          <w:szCs w:val="24"/>
+          <w:lang w:val="en-ID" w:eastAsia="ja-JP"/>
+        </w:rPr>
+        <w:t>Ketua</w:t>
+      </w:r>
+      <w:proofErr w:type="spellEnd"/>
+      <w:r>
+        <w:rPr>
+          <w:rFonts w:ascii="Times New Roman" w:eastAsia="Yu Mincho" w:hAnsi="Times New Roman" w:cs="Times New Roman"/>
+          <w:bCs/>
+          <w:sz w:val="24"/>
+          <w:szCs w:val="24"/>
+          <w:lang w:val="en-ID" w:eastAsia="ja-JP"/>
+        </w:rPr>
+        <w:t xml:space="preserve"> Program Studi S1</w:t>
+      </w:r>
+    </w:p>
+    <w:p>
+      <w:pPr>
+        <w:spacing w:after="0" w:line="480" w:lineRule="auto"/>
+        <w:jc w:val="both"/>
         <w:rPr>
           <w:rFonts w:ascii="Times New Roman" w:eastAsia="Yu Mincho" w:hAnsi="Times New Roman" w:cs="Times New Roman"/>
           <w:bCs/>
@@ -136,50 +195,6 @@
           <w:lang w:eastAsia="ja-JP"/>
         </w:rPr>
       </w:pPr>
-      <w:proofErr w:type="spellStart"/>
-      <w:r>
-        <w:rPr>
-          <w:rFonts w:ascii="Times New Roman" w:eastAsia="Yu Mincho" w:hAnsi="Times New Roman" w:cs="Times New Roman"/>
-          <w:bCs/>
-          <w:sz w:val="24"/>
-          <w:szCs w:val="24"/>
-          <w:lang w:val="en-ID" w:eastAsia="ja-JP"/>
-        </w:rPr>
-        <w:t>Yth</w:t>
-      </w:r>
-      <w:proofErr w:type="spellEnd"/>
-      <w:r>
-        <w:rPr>
-          <w:rFonts w:ascii="Times New Roman" w:eastAsia="Yu Mincho" w:hAnsi="Times New Roman" w:cs="Times New Roman"/>
-          <w:bCs/>
-          <w:sz w:val="24"/>
-          <w:szCs w:val="24"/>
-          <w:lang w:val="en-ID" w:eastAsia="ja-JP"/>
-        </w:rPr>
-        <w:t xml:space="preserve">. </w:t>
-      </w:r>
-      <w:proofErr w:type="spellStart"/>
-      <w:r>
-        <w:rPr>
-          <w:rFonts w:ascii="Times New Roman" w:eastAsia="Yu Mincho" w:hAnsi="Times New Roman" w:cs="Times New Roman"/>
-          <w:bCs/>
-          <w:sz w:val="24"/>
-          <w:szCs w:val="24"/>
-          <w:lang w:val="en-ID" w:eastAsia="ja-JP"/>
-        </w:rPr>
-        <w:t>Ketua</w:t>
-      </w:r>
-      <w:proofErr w:type="spellEnd"/>
-      <w:r>
-        <w:rPr>
-          <w:rFonts w:ascii="Times New Roman" w:eastAsia="Yu Mincho" w:hAnsi="Times New Roman" w:cs="Times New Roman"/>
-          <w:bCs/>
-          <w:sz w:val="24"/>
-          <w:szCs w:val="24"/>
-          <w:lang w:val="en-ID" w:eastAsia="ja-JP"/>
-        </w:rPr>
-        <w:t xml:space="preserve"> Program Studi S1 </w:t>
-      </w:r>
       <w:r>
         <w:rPr>
           <w:rFonts w:ascii="Times New Roman" w:eastAsia="Yu Mincho" w:hAnsi="Times New Roman" w:cs="Times New Roman"/>
@@ -205,7 +220,8 @@
     </w:p>
     <w:p>
       <w:pPr>
-        <w:spacing w:after="0" w:line="276" w:lineRule="auto"/>
+        <w:spacing w:after="0" w:line="480" w:lineRule="auto"/>
+        <w:jc w:val="both"/>
         <w:rPr>
           <w:rFonts w:ascii="Times New Roman" w:eastAsia="Yu Mincho" w:hAnsi="Times New Roman" w:cs="Times New Roman"/>
           <w:bCs/>
@@ -227,7 +243,8 @@
     </w:p>
     <w:p>
       <w:pPr>
-        <w:spacing w:after="0" w:line="276" w:lineRule="auto"/>
+        <w:spacing w:after="0" w:line="480" w:lineRule="auto"/>
+        <w:jc w:val="both"/>
         <w:rPr>
           <w:rFonts w:ascii="Times New Roman" w:eastAsia="Yu Mincho" w:hAnsi="Times New Roman" w:cs="Times New Roman"/>
           <w:bCs/>
@@ -239,7 +256,8 @@
     </w:p>
     <w:p>
       <w:pPr>
-        <w:spacing w:after="0" w:line="276" w:lineRule="auto"/>
+        <w:spacing w:after="0" w:line="480" w:lineRule="auto"/>
+        <w:ind w:firstLine="720"/>
         <w:jc w:val="both"/>
         <w:rPr>
           <w:rFonts w:ascii="Times New Roman" w:eastAsia="Yu Mincho" w:hAnsi="Times New Roman" w:cs="Times New Roman"/>
@@ -696,7 +714,7 @@
     </w:p>
     <w:p>
       <w:pPr>
-        <w:spacing w:after="0" w:line="276" w:lineRule="auto"/>
+        <w:spacing w:after="0" w:line="480" w:lineRule="auto"/>
         <w:jc w:val="both"/>
         <w:rPr>
           <w:rFonts w:ascii="Times New Roman" w:eastAsia="Yu Mincho" w:hAnsi="Times New Roman" w:cs="Times New Roman"/>
@@ -779,7 +797,7 @@
           <w:ilvl w:val="0"/>
           <w:numId w:val="4"/>
         </w:numPr>
-        <w:spacing w:after="0" w:line="276" w:lineRule="auto"/>
+        <w:spacing w:after="0" w:line="480" w:lineRule="auto"/>
         <w:ind w:left="426" w:hanging="426"/>
         <w:contextualSpacing/>
         <w:jc w:val="both"/>
@@ -864,7 +882,7 @@
           <w:ilvl w:val="0"/>
           <w:numId w:val="4"/>
         </w:numPr>
-        <w:spacing w:after="0" w:line="276" w:lineRule="auto"/>
+        <w:spacing w:after="0" w:line="480" w:lineRule="auto"/>
         <w:ind w:left="426" w:hanging="426"/>
         <w:contextualSpacing/>
         <w:jc w:val="both"/>
@@ -981,7 +999,7 @@
           <w:ilvl w:val="0"/>
           <w:numId w:val="4"/>
         </w:numPr>
-        <w:spacing w:after="0" w:line="276" w:lineRule="auto"/>
+        <w:spacing w:after="0" w:line="480" w:lineRule="auto"/>
         <w:ind w:left="426" w:hanging="426"/>
         <w:contextualSpacing/>
         <w:jc w:val="both"/>
@@ -1098,7 +1116,7 @@
           <w:ilvl w:val="0"/>
           <w:numId w:val="4"/>
         </w:numPr>
-        <w:spacing w:after="0" w:line="276" w:lineRule="auto"/>
+        <w:spacing w:after="0" w:line="480" w:lineRule="auto"/>
         <w:ind w:left="426" w:hanging="426"/>
         <w:contextualSpacing/>
         <w:jc w:val="both"/>
@@ -1127,7 +1145,7 @@
           <w:ilvl w:val="0"/>
           <w:numId w:val="4"/>
         </w:numPr>
-        <w:spacing w:after="0" w:line="276" w:lineRule="auto"/>
+        <w:spacing w:after="0" w:line="480" w:lineRule="auto"/>
         <w:ind w:left="426" w:hanging="426"/>
         <w:contextualSpacing/>
         <w:jc w:val="both"/>
@@ -1200,7 +1218,7 @@
           <w:ilvl w:val="0"/>
           <w:numId w:val="4"/>
         </w:numPr>
-        <w:spacing w:after="0" w:line="276" w:lineRule="auto"/>
+        <w:spacing w:after="0" w:line="480" w:lineRule="auto"/>
         <w:ind w:left="426" w:hanging="426"/>
         <w:contextualSpacing/>
         <w:jc w:val="both"/>
@@ -1339,7 +1357,7 @@
           <w:ilvl w:val="0"/>
           <w:numId w:val="4"/>
         </w:numPr>
-        <w:spacing w:after="0" w:line="276" w:lineRule="auto"/>
+        <w:spacing w:after="0" w:line="480" w:lineRule="auto"/>
         <w:ind w:left="426" w:hanging="426"/>
         <w:contextualSpacing/>
         <w:jc w:val="both"/>
@@ -1521,7 +1539,7 @@
           <w:ilvl w:val="0"/>
           <w:numId w:val="4"/>
         </w:numPr>
-        <w:spacing w:after="0" w:line="276" w:lineRule="auto"/>
+        <w:spacing w:after="0" w:line="480" w:lineRule="auto"/>
         <w:ind w:left="426" w:hanging="426"/>
         <w:contextualSpacing/>
         <w:jc w:val="both"/>
@@ -1704,7 +1722,7 @@
           <w:ilvl w:val="0"/>
           <w:numId w:val="4"/>
         </w:numPr>
-        <w:spacing w:after="0" w:line="276" w:lineRule="auto"/>
+        <w:spacing w:after="0" w:line="480" w:lineRule="auto"/>
         <w:ind w:left="426" w:hanging="426"/>
         <w:contextualSpacing/>
         <w:jc w:val="both"/>
@@ -1927,7 +1945,7 @@
     </w:p>
     <w:p>
       <w:pPr>
-        <w:spacing w:after="0" w:line="276" w:lineRule="auto"/>
+        <w:spacing w:after="0" w:line="480" w:lineRule="auto"/>
         <w:jc w:val="both"/>
         <w:rPr>
           <w:rFonts w:ascii="Times New Roman" w:eastAsia="Yu Mincho" w:hAnsi="Times New Roman" w:cs="Times New Roman"/>
@@ -1940,7 +1958,7 @@
     </w:p>
     <w:p>
       <w:pPr>
-        <w:spacing w:after="0" w:line="276" w:lineRule="auto"/>
+        <w:spacing w:after="0" w:line="480" w:lineRule="auto"/>
         <w:jc w:val="both"/>
         <w:rPr>
           <w:rFonts w:ascii="Times New Roman" w:eastAsia="Yu Mincho" w:hAnsi="Times New Roman" w:cs="Times New Roman"/>
@@ -1959,6 +1977,7 @@
           <w:szCs w:val="24"/>
           <w:lang w:val="en-ID" w:eastAsia="ja-JP"/>
         </w:rPr>
+        <w:lastRenderedPageBreak/>
         <w:t>Demikian</w:t>
       </w:r>
       <w:proofErr w:type="spellEnd"/>
@@ -2197,7 +2216,7 @@
       <w:tblPr>
         <w:tblStyle w:val="TableGrid1"/>
         <w:tblW w:w="0" w:type="auto"/>
-        <w:tblInd w:w="6091" w:type="dxa"/>
+        <w:jc w:val="right"/>
         <w:tblBorders>
           <w:top w:val="none" w:sz="0" w:space="0" w:color="auto"/>
           <w:left w:val="none" w:sz="0" w:space="0" w:color="auto"/>
@@ -2212,14 +2231,17 @@
         <w:gridCol w:w="2925"/>
       </w:tblGrid>
       <w:tr>
+        <w:trPr>
+          <w:jc w:val="right"/>
+        </w:trPr>
         <w:tc>
           <w:tcPr>
             <w:tcW w:w="2925" w:type="dxa"/>
           </w:tcPr>
           <w:p>
             <w:pPr>
-              <w:spacing w:line="276" w:lineRule="auto"/>
-              <w:jc w:val="center"/>
+              <w:spacing w:line="480" w:lineRule="auto"/>
+              <w:jc w:val="both"/>
               <w:rPr>
                 <w:rFonts w:ascii="Times New Roman" w:hAnsi="Times New Roman" w:cs="Times New Roman"/>
                 <w:bCs/>
@@ -2250,8 +2272,8 @@
           </w:p>
           <w:p>
             <w:pPr>
-              <w:spacing w:line="276" w:lineRule="auto"/>
-              <w:jc w:val="center"/>
+              <w:spacing w:line="480" w:lineRule="auto"/>
+              <w:jc w:val="both"/>
               <w:rPr>
                 <w:rFonts w:ascii="Times New Roman" w:hAnsi="Times New Roman" w:cs="Times New Roman"/>
                 <w:bCs/>
@@ -2273,8 +2295,8 @@
           </w:p>
           <w:p>
             <w:pPr>
-              <w:spacing w:line="276" w:lineRule="auto"/>
-              <w:jc w:val="center"/>
+              <w:spacing w:line="480" w:lineRule="auto"/>
+              <w:jc w:val="both"/>
               <w:rPr>
                 <w:rFonts w:ascii="Times New Roman" w:hAnsi="Times New Roman" w:cs="Times New Roman"/>
                 <w:bCs/>
@@ -2285,8 +2307,8 @@
           </w:p>
           <w:p>
             <w:pPr>
-              <w:spacing w:line="276" w:lineRule="auto"/>
-              <w:jc w:val="center"/>
+              <w:spacing w:line="480" w:lineRule="auto"/>
+              <w:jc w:val="both"/>
               <w:rPr>
                 <w:rFonts w:ascii="Times New Roman" w:hAnsi="Times New Roman" w:cs="Times New Roman"/>
                 <w:bCs/>
@@ -2297,8 +2319,8 @@
           </w:p>
           <w:p>
             <w:pPr>
-              <w:spacing w:line="276" w:lineRule="auto"/>
-              <w:jc w:val="center"/>
+              <w:spacing w:line="480" w:lineRule="auto"/>
+              <w:jc w:val="both"/>
               <w:rPr>
                 <w:rFonts w:ascii="Times New Roman" w:hAnsi="Times New Roman" w:cs="Times New Roman"/>
                 <w:bCs/>
@@ -2321,7 +2343,7 @@
     </w:tbl>
     <w:p>
       <w:pPr>
-        <w:spacing w:after="0" w:line="276" w:lineRule="auto"/>
+        <w:spacing w:after="0" w:line="480" w:lineRule="auto"/>
         <w:jc w:val="both"/>
         <w:rPr>
           <w:rFonts w:ascii="Times New Roman" w:eastAsia="Yu Mincho" w:hAnsi="Times New Roman" w:cs="Times New Roman"/>
@@ -2397,7 +2419,7 @@
     </w:p>
     <w:p>
       <w:pPr>
-        <w:spacing w:line="276" w:lineRule="auto"/>
+        <w:spacing w:line="480" w:lineRule="auto"/>
         <w:ind w:firstLine="851"/>
         <w:jc w:val="both"/>
         <w:rPr>
@@ -2641,8 +2663,8 @@
     </w:p>
     <w:p>
       <w:pPr>
-        <w:spacing w:line="276" w:lineRule="auto"/>
-        <w:jc w:val="center"/>
+        <w:spacing w:line="480" w:lineRule="auto"/>
+        <w:jc w:val="both"/>
         <w:rPr>
           <w:rFonts w:ascii="Times New Roman" w:eastAsia="Yu Mincho" w:hAnsi="Times New Roman" w:cs="Times New Roman"/>
           <w:sz w:val="24"/>
@@ -2662,7 +2684,8 @@
     </w:p>
     <w:p>
       <w:pPr>
-        <w:spacing w:line="276" w:lineRule="auto"/>
+        <w:spacing w:line="480" w:lineRule="auto"/>
+        <w:jc w:val="both"/>
         <w:rPr>
           <w:rFonts w:ascii="Times New Roman" w:eastAsia="Yu Mincho" w:hAnsi="Times New Roman" w:cs="Times New Roman"/>
           <w:sz w:val="24"/>
@@ -2795,7 +2818,7 @@
       <w:tblPr>
         <w:tblStyle w:val="TableGrid1"/>
         <w:tblW w:w="0" w:type="auto"/>
-        <w:tblInd w:w="6091" w:type="dxa"/>
+        <w:jc w:val="right"/>
         <w:tblBorders>
           <w:top w:val="none" w:sz="0" w:space="0" w:color="auto"/>
           <w:left w:val="none" w:sz="0" w:space="0" w:color="auto"/>
@@ -2810,14 +2833,17 @@
         <w:gridCol w:w="2925"/>
       </w:tblGrid>
       <w:tr>
+        <w:trPr>
+          <w:jc w:val="right"/>
+        </w:trPr>
         <w:tc>
           <w:tcPr>
             <w:tcW w:w="2925" w:type="dxa"/>
           </w:tcPr>
           <w:p>
             <w:pPr>
-              <w:spacing w:line="276" w:lineRule="auto"/>
-              <w:jc w:val="center"/>
+              <w:spacing w:line="480" w:lineRule="auto"/>
+              <w:jc w:val="both"/>
               <w:rPr>
                 <w:rFonts w:ascii="Times New Roman" w:hAnsi="Times New Roman" w:cs="Times New Roman"/>
                 <w:sz w:val="24"/>
@@ -2845,8 +2871,8 @@
           </w:p>
           <w:p>
             <w:pPr>
-              <w:spacing w:line="276" w:lineRule="auto"/>
-              <w:jc w:val="center"/>
+              <w:spacing w:line="480" w:lineRule="auto"/>
+              <w:jc w:val="both"/>
               <w:rPr>
                 <w:rFonts w:ascii="Times New Roman" w:hAnsi="Times New Roman" w:cs="Times New Roman"/>
                 <w:sz w:val="24"/>
@@ -2864,8 +2890,8 @@
           </w:p>
           <w:p>
             <w:pPr>
-              <w:spacing w:line="276" w:lineRule="auto"/>
-              <w:jc w:val="center"/>
+              <w:spacing w:line="480" w:lineRule="auto"/>
+              <w:jc w:val="both"/>
               <w:rPr>
                 <w:rFonts w:ascii="Times New Roman" w:hAnsi="Times New Roman" w:cs="Times New Roman"/>
                 <w:sz w:val="24"/>
@@ -2875,8 +2901,8 @@
           </w:p>
           <w:p>
             <w:pPr>
-              <w:spacing w:line="276" w:lineRule="auto"/>
-              <w:jc w:val="center"/>
+              <w:spacing w:line="480" w:lineRule="auto"/>
+              <w:jc w:val="both"/>
               <w:rPr>
                 <w:rFonts w:ascii="Times New Roman" w:hAnsi="Times New Roman" w:cs="Times New Roman"/>
                 <w:sz w:val="24"/>
@@ -2886,8 +2912,8 @@
           </w:p>
           <w:p>
             <w:pPr>
-              <w:spacing w:line="276" w:lineRule="auto"/>
-              <w:jc w:val="center"/>
+              <w:spacing w:line="480" w:lineRule="auto"/>
+              <w:jc w:val="both"/>
               <w:rPr>
                 <w:rFonts w:ascii="Times New Roman" w:hAnsi="Times New Roman" w:cs="Times New Roman"/>
                 <w:sz w:val="24"/>
@@ -2897,8 +2923,8 @@
           </w:p>
           <w:p>
             <w:pPr>
-              <w:spacing w:line="276" w:lineRule="auto"/>
-              <w:jc w:val="center"/>
+              <w:spacing w:line="480" w:lineRule="auto"/>
+              <w:jc w:val="both"/>
               <w:rPr>
                 <w:rFonts w:ascii="Times New Roman" w:hAnsi="Times New Roman" w:cs="Times New Roman"/>
                 <w:sz w:val="24"/>
@@ -2919,7 +2945,8 @@
     </w:tbl>
     <w:p>
       <w:pPr>
-        <w:spacing w:line="276" w:lineRule="auto"/>
+        <w:spacing w:line="480" w:lineRule="auto"/>
+        <w:jc w:val="both"/>
         <w:rPr>
           <w:rFonts w:ascii="Times New Roman" w:eastAsia="Yu Mincho" w:hAnsi="Times New Roman" w:cs="Times New Roman"/>
           <w:b/>
@@ -2932,7 +2959,7 @@
     </w:p>
     <w:sectPr>
       <w:pgSz w:w="11906" w:h="16838"/>
-      <w:pgMar w:top="1440" w:right="1440" w:bottom="1440" w:left="1440" w:header="708" w:footer="708" w:gutter="0"/>
+      <w:pgMar w:top="1701" w:right="1701" w:bottom="1701" w:left="2268" w:header="708" w:footer="708" w:gutter="0"/>
       <w:cols w:space="708"/>
       <w:docGrid w:linePitch="360"/>
     </w:sectPr>
